--- a/Malcolm_Crompton_Letter_to_David_Anderson_ABC.docx
+++ b/Malcolm_Crompton_Letter_to_David_Anderson_ABC.docx
@@ -16,21 +16,7 @@
           <w:i/>
           <w:iCs/>
         </w:rPr>
-        <w:t xml:space="preserve">This letter was drafted by </w:t>
-      </w:r>
-      <w:r>
-        <w:rPr>
-          <w:i/>
-          <w:iCs/>
-        </w:rPr>
-        <w:t xml:space="preserve">Malcolm Crompton AM </w:t>
-      </w:r>
-      <w:r>
-        <w:rPr>
-          <w:i/>
-          <w:iCs/>
-        </w:rPr>
-        <w:t>and is provided here so that others can adapt and reuse it.</w:t>
+        <w:t>This letter was drafted by Malcolm Crompton AM and is provided here so that others can adapt and reuse it.</w:t>
       </w:r>
     </w:p>
     <w:p>
@@ -223,7 +209,15 @@
       </w:pPr>
       <w:r>
         <w:rPr/>
-        <w:t>The informal public statements by the ABC about data collection, use and sharing, fail the test of ensuring that “the individual is adequately informed”, one of the four pre-conditions spelt out the Information and Privacy Commissioner before an interaction can be legally considered consent. The current statements by the ABC are incomplete for many reasons.</w:t>
+        <w:t xml:space="preserve">The informal public statements by the ABC about data collection, use and sharing, fail the test of ensuring that “the individual is adequately informed”, one of the four pre-conditions spelt out </w:t>
+      </w:r>
+      <w:r>
+        <w:rPr/>
+        <w:t xml:space="preserve">by </w:t>
+      </w:r>
+      <w:r>
+        <w:rPr/>
+        <w:t>the Information and Privacy Commissioner before an interaction can be legally considered consent. The current statements by the ABC are incomplete for many reasons.</w:t>
       </w:r>
     </w:p>
     <w:p>
@@ -438,7 +432,7 @@
         <w:docPartGallery w:val="Page Numbers (Bottom of Page)"/>
         <w:docPartUnique w:val="true"/>
       </w:docPartObj>
-      <w:id w:val="185112209"/>
+      <w:id w:val="1442445476"/>
     </w:sdtPr>
     <w:sdtContent>
       <w:p>
@@ -755,7 +749,6 @@
     <w:rPrDefault>
       <w:rPr>
         <w:rFonts w:ascii="Calibri" w:hAnsi="Calibri" w:eastAsia="Calibri" w:cs="Arial" w:asciiTheme="minorHAnsi" w:cstheme="minorBidi" w:eastAsiaTheme="minorHAnsi" w:hAnsiTheme="minorHAnsi"/>
-        <w:sz w:val="22"/>
         <w:szCs w:val="22"/>
         <w:lang w:val="en-GB" w:eastAsia="en-US" w:bidi="ar-SA"/>
       </w:rPr>
@@ -1149,6 +1142,7 @@
     <w:qFormat/>
     <w:pPr>
       <w:widowControl/>
+      <w:suppressAutoHyphens w:val="true"/>
       <w:bidi w:val="0"/>
       <w:spacing w:lineRule="auto" w:line="259" w:before="0" w:after="160"/>
       <w:jc w:val="left"/>
